--- a/Системное программирование ЛР/ГордеевВА_ЛР-5.docx
+++ b/Системное программирование ЛР/ГордеевВА_ЛР-5.docx
@@ -1,23 +1,22 @@
 
 <file path=word/document.xml><?xml version="1.0" encoding="utf-8"?>
-<w:document xmlns:o="urn:schemas-microsoft-com:office:office" xmlns:r="http://schemas.openxmlformats.org/officeDocument/2006/relationships" xmlns:v="urn:schemas-microsoft-com:vml" xmlns:w="http://schemas.openxmlformats.org/wordprocessingml/2006/main" xmlns:w10="urn:schemas-microsoft-com:office:word" xmlns:wp="http://schemas.openxmlformats.org/drawingml/2006/wordprocessingDrawing" xmlns:wps="http://schemas.microsoft.com/office/word/2010/wordprocessingShape" xmlns:wpg="http://schemas.microsoft.com/office/word/2010/wordprocessingGroup" xmlns:mc="http://schemas.openxmlformats.org/markup-compatibility/2006" xmlns:wp14="http://schemas.microsoft.com/office/word/2010/wordprocessingDrawing" xmlns:w14="http://schemas.microsoft.com/office/word/2010/wordml" xmlns:w15="http://schemas.microsoft.com/office/word/2012/wordml" mc:Ignorable="w14 wp14 w15">
+<w:document xmlns:wpc="http://schemas.microsoft.com/office/word/2010/wordprocessingCanvas" xmlns:cx="http://schemas.microsoft.com/office/drawing/2014/chartex" xmlns:cx1="http://schemas.microsoft.com/office/drawing/2015/9/8/chartex" xmlns:cx2="http://schemas.microsoft.com/office/drawing/2015/10/21/chartex" xmlns:cx3="http://schemas.microsoft.com/office/drawing/2016/5/9/chartex" xmlns:cx4="http://schemas.microsoft.com/office/drawing/2016/5/10/chartex" xmlns:cx5="http://schemas.microsoft.com/office/drawing/2016/5/11/chartex" xmlns:cx6="http://schemas.microsoft.com/office/drawing/2016/5/12/chartex" xmlns:cx7="http://schemas.microsoft.com/office/drawing/2016/5/13/chartex" xmlns:cx8="http://schemas.microsoft.com/office/drawing/2016/5/14/chartex" xmlns:mc="http://schemas.openxmlformats.org/markup-compatibility/2006" xmlns:aink="http://schemas.microsoft.com/office/drawing/2016/ink" xmlns:am3d="http://schemas.microsoft.com/office/drawing/2017/model3d" xmlns:o="urn:schemas-microsoft-com:office:office" xmlns:r="http://schemas.openxmlformats.org/officeDocument/2006/relationships" xmlns:m="http://schemas.openxmlformats.org/officeDocument/2006/math" xmlns:v="urn:schemas-microsoft-com:vml" xmlns:wp14="http://schemas.microsoft.com/office/word/2010/wordprocessingDrawing" xmlns:wp="http://schemas.openxmlformats.org/drawingml/2006/wordprocessingDrawing" xmlns:w10="urn:schemas-microsoft-com:office:word" xmlns:w="http://schemas.openxmlformats.org/wordprocessingml/2006/main" xmlns:w14="http://schemas.microsoft.com/office/word/2010/wordml" xmlns:w15="http://schemas.microsoft.com/office/word/2012/wordml" xmlns:w16cex="http://schemas.microsoft.com/office/word/2018/wordml/cex" xmlns:w16cid="http://schemas.microsoft.com/office/word/2016/wordml/cid" xmlns:w16="http://schemas.microsoft.com/office/word/2018/wordml" xmlns:w16sdtdh="http://schemas.microsoft.com/office/word/2020/wordml/sdtdatahash" xmlns:w16se="http://schemas.microsoft.com/office/word/2015/wordml/symex" xmlns:wpg="http://schemas.microsoft.com/office/word/2010/wordprocessingGroup" xmlns:wpi="http://schemas.microsoft.com/office/word/2010/wordprocessingInk" xmlns:wne="http://schemas.microsoft.com/office/word/2006/wordml" xmlns:wps="http://schemas.microsoft.com/office/word/2010/wordprocessingShape" mc:Ignorable="w14 w15 w16se w16cid w16 w16cex w16sdtdh wp14">
   <w:body>
     <w:p>
       <w:pPr>
-        <w:pStyle w:val="Normal"/>
-        <w:spacing w:lineRule="auto" w:line="276" w:before="0" w:after="0"/>
+        <w:spacing w:after="0" w:line="276" w:lineRule="auto"/>
         <w:ind w:firstLine="709"/>
         <w:jc w:val="center"/>
         <w:rPr>
-          <w:rFonts w:ascii="Times New Roman" w:hAnsi="Times New Roman" w:eastAsia="Times New Roman" w:cs="Times New Roman"/>
-          <w:sz w:val="24"/>
-          <w:szCs w:val="24"/>
-          <w:lang w:val="ru-RU"/>
-        </w:rPr>
-      </w:pPr>
-      <w:r>
-        <w:rPr>
-          <w:rFonts w:eastAsia="Times New Roman" w:cs="Times New Roman" w:ascii="Times New Roman" w:hAnsi="Times New Roman"/>
+          <w:rFonts w:ascii="Times New Roman" w:eastAsia="Times New Roman" w:hAnsi="Times New Roman" w:cs="Times New Roman"/>
+          <w:sz w:val="24"/>
+          <w:szCs w:val="24"/>
+          <w:lang w:val="ru-RU"/>
+        </w:rPr>
+      </w:pPr>
+      <w:r>
+        <w:rPr>
+          <w:rFonts w:ascii="Times New Roman" w:eastAsia="Times New Roman" w:hAnsi="Times New Roman" w:cs="Times New Roman"/>
           <w:color w:val="000000"/>
           <w:sz w:val="28"/>
           <w:szCs w:val="28"/>
@@ -28,20 +27,19 @@
     </w:p>
     <w:p>
       <w:pPr>
-        <w:pStyle w:val="Normal"/>
-        <w:spacing w:lineRule="auto" w:line="276" w:before="0" w:after="0"/>
+        <w:spacing w:after="0" w:line="276" w:lineRule="auto"/>
         <w:ind w:firstLine="709"/>
         <w:jc w:val="center"/>
         <w:rPr>
-          <w:rFonts w:ascii="Times New Roman" w:hAnsi="Times New Roman" w:eastAsia="Times New Roman" w:cs="Times New Roman"/>
-          <w:sz w:val="24"/>
-          <w:szCs w:val="24"/>
-          <w:lang w:val="ru-RU"/>
-        </w:rPr>
-      </w:pPr>
-      <w:r>
-        <w:rPr>
-          <w:rFonts w:eastAsia="Times New Roman" w:cs="Times New Roman" w:ascii="Times New Roman" w:hAnsi="Times New Roman"/>
+          <w:rFonts w:ascii="Times New Roman" w:eastAsia="Times New Roman" w:hAnsi="Times New Roman" w:cs="Times New Roman"/>
+          <w:sz w:val="24"/>
+          <w:szCs w:val="24"/>
+          <w:lang w:val="ru-RU"/>
+        </w:rPr>
+      </w:pPr>
+      <w:r>
+        <w:rPr>
+          <w:rFonts w:ascii="Times New Roman" w:eastAsia="Times New Roman" w:hAnsi="Times New Roman" w:cs="Times New Roman"/>
           <w:color w:val="000000"/>
           <w:sz w:val="28"/>
           <w:szCs w:val="28"/>
@@ -52,20 +50,19 @@
     </w:p>
     <w:p>
       <w:pPr>
-        <w:pStyle w:val="Normal"/>
-        <w:spacing w:lineRule="auto" w:line="276" w:before="0" w:after="0"/>
+        <w:spacing w:after="0" w:line="276" w:lineRule="auto"/>
         <w:ind w:firstLine="709"/>
         <w:jc w:val="center"/>
         <w:rPr>
-          <w:rFonts w:ascii="Times New Roman" w:hAnsi="Times New Roman" w:eastAsia="Times New Roman" w:cs="Times New Roman"/>
-          <w:sz w:val="24"/>
-          <w:szCs w:val="24"/>
-          <w:lang w:val="ru-RU"/>
-        </w:rPr>
-      </w:pPr>
-      <w:r>
-        <w:rPr>
-          <w:rFonts w:eastAsia="Times New Roman" w:cs="Times New Roman" w:ascii="Times New Roman" w:hAnsi="Times New Roman"/>
+          <w:rFonts w:ascii="Times New Roman" w:eastAsia="Times New Roman" w:hAnsi="Times New Roman" w:cs="Times New Roman"/>
+          <w:sz w:val="24"/>
+          <w:szCs w:val="24"/>
+          <w:lang w:val="ru-RU"/>
+        </w:rPr>
+      </w:pPr>
+      <w:r>
+        <w:rPr>
+          <w:rFonts w:ascii="Times New Roman" w:eastAsia="Times New Roman" w:hAnsi="Times New Roman" w:cs="Times New Roman"/>
           <w:color w:val="000000"/>
           <w:sz w:val="28"/>
           <w:szCs w:val="28"/>
@@ -76,20 +73,19 @@
     </w:p>
     <w:p>
       <w:pPr>
-        <w:pStyle w:val="Normal"/>
-        <w:spacing w:lineRule="auto" w:line="276" w:before="0" w:after="0"/>
+        <w:spacing w:after="0" w:line="276" w:lineRule="auto"/>
         <w:ind w:firstLine="709"/>
         <w:jc w:val="center"/>
         <w:rPr>
-          <w:rFonts w:ascii="Times New Roman" w:hAnsi="Times New Roman" w:eastAsia="Times New Roman" w:cs="Times New Roman"/>
-          <w:sz w:val="24"/>
-          <w:szCs w:val="24"/>
-          <w:lang w:val="ru-RU"/>
-        </w:rPr>
-      </w:pPr>
-      <w:r>
-        <w:rPr>
-          <w:rFonts w:eastAsia="Times New Roman" w:cs="Times New Roman" w:ascii="Times New Roman" w:hAnsi="Times New Roman"/>
+          <w:rFonts w:ascii="Times New Roman" w:eastAsia="Times New Roman" w:hAnsi="Times New Roman" w:cs="Times New Roman"/>
+          <w:sz w:val="24"/>
+          <w:szCs w:val="24"/>
+          <w:lang w:val="ru-RU"/>
+        </w:rPr>
+      </w:pPr>
+      <w:r>
+        <w:rPr>
+          <w:rFonts w:ascii="Times New Roman" w:eastAsia="Times New Roman" w:hAnsi="Times New Roman" w:cs="Times New Roman"/>
           <w:color w:val="000000"/>
           <w:sz w:val="28"/>
           <w:szCs w:val="28"/>
@@ -100,20 +96,19 @@
     </w:p>
     <w:p>
       <w:pPr>
-        <w:pStyle w:val="Normal"/>
-        <w:spacing w:lineRule="auto" w:line="276" w:before="0" w:after="0"/>
+        <w:spacing w:after="0" w:line="276" w:lineRule="auto"/>
         <w:ind w:firstLine="709"/>
         <w:jc w:val="center"/>
         <w:rPr>
-          <w:rFonts w:ascii="Times New Roman" w:hAnsi="Times New Roman" w:eastAsia="Times New Roman" w:cs="Times New Roman"/>
-          <w:sz w:val="24"/>
-          <w:szCs w:val="24"/>
-          <w:lang w:val="ru-RU"/>
-        </w:rPr>
-      </w:pPr>
-      <w:r>
-        <w:rPr>
-          <w:rFonts w:eastAsia="Times New Roman" w:cs="Times New Roman" w:ascii="Times New Roman" w:hAnsi="Times New Roman"/>
+          <w:rFonts w:ascii="Times New Roman" w:eastAsia="Times New Roman" w:hAnsi="Times New Roman" w:cs="Times New Roman"/>
+          <w:sz w:val="24"/>
+          <w:szCs w:val="24"/>
+          <w:lang w:val="ru-RU"/>
+        </w:rPr>
+      </w:pPr>
+      <w:r>
+        <w:rPr>
+          <w:rFonts w:ascii="Times New Roman" w:eastAsia="Times New Roman" w:hAnsi="Times New Roman" w:cs="Times New Roman"/>
           <w:color w:val="000000"/>
           <w:sz w:val="28"/>
           <w:szCs w:val="28"/>
@@ -124,20 +119,19 @@
     </w:p>
     <w:p>
       <w:pPr>
-        <w:pStyle w:val="Normal"/>
-        <w:spacing w:lineRule="auto" w:line="276" w:before="0" w:after="0"/>
+        <w:spacing w:after="0" w:line="276" w:lineRule="auto"/>
         <w:ind w:firstLine="709"/>
         <w:jc w:val="center"/>
         <w:rPr>
-          <w:rFonts w:ascii="Times New Roman" w:hAnsi="Times New Roman" w:eastAsia="Times New Roman" w:cs="Times New Roman"/>
-          <w:sz w:val="24"/>
-          <w:szCs w:val="24"/>
-          <w:lang w:val="ru-RU"/>
-        </w:rPr>
-      </w:pPr>
-      <w:r>
-        <w:rPr>
-          <w:rFonts w:eastAsia="Times New Roman" w:cs="Times New Roman" w:ascii="Times New Roman" w:hAnsi="Times New Roman"/>
+          <w:rFonts w:ascii="Times New Roman" w:eastAsia="Times New Roman" w:hAnsi="Times New Roman" w:cs="Times New Roman"/>
+          <w:sz w:val="24"/>
+          <w:szCs w:val="24"/>
+          <w:lang w:val="ru-RU"/>
+        </w:rPr>
+      </w:pPr>
+      <w:r>
+        <w:rPr>
+          <w:rFonts w:ascii="Times New Roman" w:eastAsia="Times New Roman" w:hAnsi="Times New Roman" w:cs="Times New Roman"/>
           <w:color w:val="000000"/>
           <w:sz w:val="28"/>
           <w:szCs w:val="28"/>
@@ -148,20 +142,19 @@
     </w:p>
     <w:p>
       <w:pPr>
-        <w:pStyle w:val="Normal"/>
-        <w:spacing w:lineRule="auto" w:line="276" w:before="0" w:after="0"/>
+        <w:spacing w:after="0" w:line="276" w:lineRule="auto"/>
         <w:ind w:firstLine="709"/>
         <w:jc w:val="center"/>
         <w:rPr>
-          <w:rFonts w:ascii="Times New Roman" w:hAnsi="Times New Roman" w:eastAsia="Times New Roman" w:cs="Times New Roman"/>
-          <w:sz w:val="24"/>
-          <w:szCs w:val="24"/>
-          <w:lang w:val="ru-RU"/>
-        </w:rPr>
-      </w:pPr>
-      <w:r>
-        <w:rPr>
-          <w:rFonts w:eastAsia="Times New Roman" w:cs="Times New Roman" w:ascii="Times New Roman" w:hAnsi="Times New Roman"/>
+          <w:rFonts w:ascii="Times New Roman" w:eastAsia="Times New Roman" w:hAnsi="Times New Roman" w:cs="Times New Roman"/>
+          <w:sz w:val="24"/>
+          <w:szCs w:val="24"/>
+          <w:lang w:val="ru-RU"/>
+        </w:rPr>
+      </w:pPr>
+      <w:r>
+        <w:rPr>
+          <w:rFonts w:ascii="Times New Roman" w:eastAsia="Times New Roman" w:hAnsi="Times New Roman" w:cs="Times New Roman"/>
           <w:color w:val="000000"/>
           <w:sz w:val="28"/>
           <w:szCs w:val="28"/>
@@ -172,60 +165,41 @@
     </w:p>
     <w:p>
       <w:pPr>
-        <w:pStyle w:val="Normal"/>
-        <w:spacing w:lineRule="auto" w:line="276" w:before="0" w:after="240"/>
-        <w:rPr>
-          <w:rFonts w:ascii="Times New Roman" w:hAnsi="Times New Roman" w:eastAsia="Times New Roman" w:cs="Times New Roman"/>
-          <w:sz w:val="24"/>
-          <w:szCs w:val="24"/>
-          <w:lang w:val="ru-RU"/>
-        </w:rPr>
-      </w:pPr>
-      <w:r>
-        <w:rPr>
-          <w:rFonts w:eastAsia="Times New Roman" w:cs="Times New Roman" w:ascii="Times New Roman" w:hAnsi="Times New Roman"/>
-          <w:sz w:val="24"/>
-          <w:szCs w:val="24"/>
-          <w:lang w:val="ru-RU"/>
-        </w:rPr>
-      </w:r>
-    </w:p>
-    <w:p>
-      <w:pPr>
-        <w:pStyle w:val="Normal"/>
-        <w:spacing w:lineRule="auto" w:line="276" w:before="0" w:after="240"/>
-        <w:rPr>
-          <w:rFonts w:ascii="Times New Roman" w:hAnsi="Times New Roman" w:eastAsia="Times New Roman" w:cs="Times New Roman"/>
-          <w:sz w:val="24"/>
-          <w:szCs w:val="24"/>
-          <w:lang w:val="ru-RU"/>
-        </w:rPr>
-      </w:pPr>
-      <w:r>
-        <w:rPr>
-          <w:rFonts w:eastAsia="Times New Roman" w:cs="Times New Roman" w:ascii="Times New Roman" w:hAnsi="Times New Roman"/>
-          <w:sz w:val="24"/>
-          <w:szCs w:val="24"/>
-          <w:lang w:val="ru-RU"/>
-        </w:rPr>
-      </w:r>
-    </w:p>
-    <w:p>
-      <w:pPr>
-        <w:pStyle w:val="Normal"/>
-        <w:spacing w:lineRule="auto" w:line="276" w:before="0" w:after="0"/>
+        <w:spacing w:after="240" w:line="276" w:lineRule="auto"/>
+        <w:rPr>
+          <w:rFonts w:ascii="Times New Roman" w:eastAsia="Times New Roman" w:hAnsi="Times New Roman" w:cs="Times New Roman"/>
+          <w:sz w:val="24"/>
+          <w:szCs w:val="24"/>
+          <w:lang w:val="ru-RU"/>
+        </w:rPr>
+      </w:pPr>
+    </w:p>
+    <w:p>
+      <w:pPr>
+        <w:spacing w:after="240" w:line="276" w:lineRule="auto"/>
+        <w:rPr>
+          <w:rFonts w:ascii="Times New Roman" w:eastAsia="Times New Roman" w:hAnsi="Times New Roman" w:cs="Times New Roman"/>
+          <w:sz w:val="24"/>
+          <w:szCs w:val="24"/>
+          <w:lang w:val="ru-RU"/>
+        </w:rPr>
+      </w:pPr>
+    </w:p>
+    <w:p>
+      <w:pPr>
+        <w:spacing w:after="0" w:line="276" w:lineRule="auto"/>
         <w:ind w:firstLine="709"/>
         <w:jc w:val="center"/>
         <w:rPr>
-          <w:rFonts w:ascii="Times New Roman" w:hAnsi="Times New Roman" w:eastAsia="Times New Roman" w:cs="Times New Roman"/>
-          <w:sz w:val="24"/>
-          <w:szCs w:val="24"/>
-          <w:lang w:val="ru-RU"/>
-        </w:rPr>
-      </w:pPr>
-      <w:r>
-        <w:rPr>
-          <w:rFonts w:eastAsia="Times New Roman" w:cs="Times New Roman" w:ascii="Times New Roman" w:hAnsi="Times New Roman"/>
+          <w:rFonts w:ascii="Times New Roman" w:eastAsia="Times New Roman" w:hAnsi="Times New Roman" w:cs="Times New Roman"/>
+          <w:sz w:val="24"/>
+          <w:szCs w:val="24"/>
+          <w:lang w:val="ru-RU"/>
+        </w:rPr>
+      </w:pPr>
+      <w:r>
+        <w:rPr>
+          <w:rFonts w:ascii="Times New Roman" w:eastAsia="Times New Roman" w:hAnsi="Times New Roman" w:cs="Times New Roman"/>
           <w:b/>
           <w:bCs/>
           <w:color w:val="000000"/>
@@ -238,20 +212,19 @@
     </w:p>
     <w:p>
       <w:pPr>
-        <w:pStyle w:val="Normal"/>
-        <w:spacing w:lineRule="auto" w:line="276" w:before="0" w:after="0"/>
+        <w:spacing w:after="0" w:line="276" w:lineRule="auto"/>
         <w:ind w:firstLine="709"/>
         <w:jc w:val="center"/>
         <w:rPr>
-          <w:rFonts w:ascii="Times New Roman" w:hAnsi="Times New Roman" w:eastAsia="Times New Roman" w:cs="Times New Roman"/>
-          <w:sz w:val="24"/>
-          <w:szCs w:val="24"/>
-          <w:lang w:val="ru-RU"/>
-        </w:rPr>
-      </w:pPr>
-      <w:r>
-        <w:rPr>
-          <w:rFonts w:eastAsia="Times New Roman" w:cs="Times New Roman" w:ascii="Times New Roman" w:hAnsi="Times New Roman"/>
+          <w:rFonts w:ascii="Times New Roman" w:eastAsia="Times New Roman" w:hAnsi="Times New Roman" w:cs="Times New Roman"/>
+          <w:sz w:val="24"/>
+          <w:szCs w:val="24"/>
+          <w:lang w:val="ru-RU"/>
+        </w:rPr>
+      </w:pPr>
+      <w:r>
+        <w:rPr>
+          <w:rFonts w:ascii="Times New Roman" w:eastAsia="Times New Roman" w:hAnsi="Times New Roman" w:cs="Times New Roman"/>
           <w:b/>
           <w:bCs/>
           <w:color w:val="000000"/>
@@ -264,20 +237,19 @@
     </w:p>
     <w:p>
       <w:pPr>
-        <w:pStyle w:val="Normal"/>
-        <w:spacing w:lineRule="auto" w:line="276" w:before="0" w:after="0"/>
+        <w:spacing w:after="0" w:line="276" w:lineRule="auto"/>
         <w:ind w:firstLine="709"/>
         <w:jc w:val="center"/>
         <w:rPr>
-          <w:rFonts w:ascii="Times New Roman" w:hAnsi="Times New Roman" w:eastAsia="Times New Roman" w:cs="Times New Roman"/>
-          <w:sz w:val="24"/>
-          <w:szCs w:val="24"/>
-          <w:lang w:val="ru-RU"/>
-        </w:rPr>
-      </w:pPr>
-      <w:r>
-        <w:rPr>
-          <w:rFonts w:eastAsia="Times New Roman" w:cs="Times New Roman" w:ascii="Times New Roman" w:hAnsi="Times New Roman"/>
+          <w:rFonts w:ascii="Times New Roman" w:eastAsia="Times New Roman" w:hAnsi="Times New Roman" w:cs="Times New Roman"/>
+          <w:sz w:val="24"/>
+          <w:szCs w:val="24"/>
+          <w:lang w:val="ru-RU"/>
+        </w:rPr>
+      </w:pPr>
+      <w:r>
+        <w:rPr>
+          <w:rFonts w:ascii="Times New Roman" w:eastAsia="Times New Roman" w:hAnsi="Times New Roman" w:cs="Times New Roman"/>
           <w:color w:val="000000"/>
           <w:sz w:val="28"/>
           <w:szCs w:val="28"/>
@@ -288,20 +260,19 @@
     </w:p>
     <w:p>
       <w:pPr>
-        <w:pStyle w:val="Normal"/>
-        <w:spacing w:lineRule="auto" w:line="276" w:before="0" w:after="0"/>
+        <w:spacing w:after="0" w:line="276" w:lineRule="auto"/>
         <w:ind w:firstLine="709"/>
         <w:jc w:val="center"/>
         <w:rPr>
-          <w:rFonts w:ascii="Times New Roman" w:hAnsi="Times New Roman" w:eastAsia="Times New Roman" w:cs="Times New Roman"/>
-          <w:sz w:val="24"/>
-          <w:szCs w:val="24"/>
-          <w:lang w:val="ru-RU"/>
-        </w:rPr>
-      </w:pPr>
-      <w:r>
-        <w:rPr>
-          <w:rFonts w:eastAsia="Times New Roman" w:cs="Times New Roman" w:ascii="Times New Roman" w:hAnsi="Times New Roman"/>
+          <w:rFonts w:ascii="Times New Roman" w:eastAsia="Times New Roman" w:hAnsi="Times New Roman" w:cs="Times New Roman"/>
+          <w:sz w:val="24"/>
+          <w:szCs w:val="24"/>
+          <w:lang w:val="ru-RU"/>
+        </w:rPr>
+      </w:pPr>
+      <w:r>
+        <w:rPr>
+          <w:rFonts w:ascii="Times New Roman" w:eastAsia="Times New Roman" w:hAnsi="Times New Roman" w:cs="Times New Roman"/>
           <w:color w:val="000000"/>
           <w:sz w:val="28"/>
           <w:szCs w:val="28"/>
@@ -309,102 +280,76 @@
         </w:rPr>
         <w:t>Тема: «</w:t>
       </w:r>
-      <w:r>
-        <w:rPr>
-          <w:rFonts w:eastAsia="Times New Roman" w:cs="Times New Roman" w:ascii="Times New Roman" w:hAnsi="Times New Roman"/>
-          <w:color w:val="000000"/>
-          <w:sz w:val="28"/>
-          <w:szCs w:val="28"/>
-          <w:lang w:val="ru-RU"/>
-        </w:rPr>
-        <w:t>Bash-скрипты</w:t>
-      </w:r>
-      <w:r>
-        <w:rPr>
-          <w:rFonts w:eastAsia="Times New Roman" w:cs="Times New Roman" w:ascii="Times New Roman" w:hAnsi="Times New Roman"/>
-          <w:color w:val="000000"/>
-          <w:sz w:val="28"/>
-          <w:szCs w:val="28"/>
-          <w:lang w:val="ru-RU"/>
-        </w:rPr>
-        <w:t>»</w:t>
-      </w:r>
-    </w:p>
-    <w:p>
-      <w:pPr>
-        <w:pStyle w:val="Normal"/>
-        <w:spacing w:lineRule="auto" w:line="276" w:before="0" w:after="240"/>
-        <w:rPr>
-          <w:rFonts w:ascii="Times New Roman" w:hAnsi="Times New Roman" w:eastAsia="Times New Roman" w:cs="Times New Roman"/>
-          <w:sz w:val="24"/>
-          <w:szCs w:val="24"/>
-          <w:lang w:val="ru-RU"/>
-        </w:rPr>
-      </w:pPr>
-      <w:r>
-        <w:rPr>
-          <w:rFonts w:eastAsia="Times New Roman" w:cs="Times New Roman" w:ascii="Times New Roman" w:hAnsi="Times New Roman"/>
-          <w:sz w:val="24"/>
-          <w:szCs w:val="24"/>
-          <w:lang w:val="ru-RU"/>
-        </w:rPr>
-      </w:r>
-    </w:p>
-    <w:p>
-      <w:pPr>
-        <w:pStyle w:val="Normal"/>
-        <w:spacing w:lineRule="auto" w:line="276" w:before="0" w:after="240"/>
-        <w:rPr>
-          <w:rFonts w:ascii="Times New Roman" w:hAnsi="Times New Roman" w:eastAsia="Times New Roman" w:cs="Times New Roman"/>
-          <w:sz w:val="24"/>
-          <w:szCs w:val="24"/>
-          <w:lang w:val="ru-RU"/>
-        </w:rPr>
-      </w:pPr>
-      <w:r>
-        <w:rPr>
-          <w:rFonts w:eastAsia="Times New Roman" w:cs="Times New Roman" w:ascii="Times New Roman" w:hAnsi="Times New Roman"/>
-          <w:sz w:val="24"/>
-          <w:szCs w:val="24"/>
-          <w:lang w:val="ru-RU"/>
-        </w:rPr>
-      </w:r>
-    </w:p>
-    <w:p>
-      <w:pPr>
-        <w:pStyle w:val="Normal"/>
-        <w:spacing w:lineRule="auto" w:line="276" w:before="0" w:after="240"/>
-        <w:rPr>
-          <w:rFonts w:ascii="Times New Roman" w:hAnsi="Times New Roman" w:eastAsia="Times New Roman" w:cs="Times New Roman"/>
-          <w:sz w:val="24"/>
-          <w:szCs w:val="24"/>
-          <w:lang w:val="ru-RU"/>
-        </w:rPr>
-      </w:pPr>
-      <w:r>
-        <w:rPr>
-          <w:rFonts w:eastAsia="Times New Roman" w:cs="Times New Roman" w:ascii="Times New Roman" w:hAnsi="Times New Roman"/>
-          <w:sz w:val="24"/>
-          <w:szCs w:val="24"/>
-          <w:lang w:val="ru-RU"/>
-        </w:rPr>
-      </w:r>
-    </w:p>
-    <w:p>
-      <w:pPr>
-        <w:pStyle w:val="Normal"/>
-        <w:spacing w:lineRule="auto" w:line="276" w:before="0" w:after="0"/>
+      <w:proofErr w:type="spellStart"/>
+      <w:r>
+        <w:rPr>
+          <w:rFonts w:ascii="Times New Roman" w:eastAsia="Times New Roman" w:hAnsi="Times New Roman" w:cs="Times New Roman"/>
+          <w:color w:val="000000"/>
+          <w:sz w:val="28"/>
+          <w:szCs w:val="28"/>
+          <w:lang w:val="ru-RU"/>
+        </w:rPr>
+        <w:t>Bash</w:t>
+      </w:r>
+      <w:proofErr w:type="spellEnd"/>
+      <w:r>
+        <w:rPr>
+          <w:rFonts w:ascii="Times New Roman" w:eastAsia="Times New Roman" w:hAnsi="Times New Roman" w:cs="Times New Roman"/>
+          <w:color w:val="000000"/>
+          <w:sz w:val="28"/>
+          <w:szCs w:val="28"/>
+          <w:lang w:val="ru-RU"/>
+        </w:rPr>
+        <w:t>-скрипты»</w:t>
+      </w:r>
+    </w:p>
+    <w:p>
+      <w:pPr>
+        <w:spacing w:after="240" w:line="276" w:lineRule="auto"/>
+        <w:rPr>
+          <w:rFonts w:ascii="Times New Roman" w:eastAsia="Times New Roman" w:hAnsi="Times New Roman" w:cs="Times New Roman"/>
+          <w:sz w:val="24"/>
+          <w:szCs w:val="24"/>
+          <w:lang w:val="ru-RU"/>
+        </w:rPr>
+      </w:pPr>
+    </w:p>
+    <w:p>
+      <w:pPr>
+        <w:spacing w:after="240" w:line="276" w:lineRule="auto"/>
+        <w:rPr>
+          <w:rFonts w:ascii="Times New Roman" w:eastAsia="Times New Roman" w:hAnsi="Times New Roman" w:cs="Times New Roman"/>
+          <w:sz w:val="24"/>
+          <w:szCs w:val="24"/>
+          <w:lang w:val="ru-RU"/>
+        </w:rPr>
+      </w:pPr>
+    </w:p>
+    <w:p>
+      <w:pPr>
+        <w:spacing w:after="240" w:line="276" w:lineRule="auto"/>
+        <w:rPr>
+          <w:rFonts w:ascii="Times New Roman" w:eastAsia="Times New Roman" w:hAnsi="Times New Roman" w:cs="Times New Roman"/>
+          <w:sz w:val="24"/>
+          <w:szCs w:val="24"/>
+          <w:lang w:val="ru-RU"/>
+        </w:rPr>
+      </w:pPr>
+    </w:p>
+    <w:p>
+      <w:pPr>
+        <w:spacing w:after="0" w:line="276" w:lineRule="auto"/>
         <w:ind w:left="3686"/>
         <w:rPr>
-          <w:rFonts w:ascii="Times New Roman" w:hAnsi="Times New Roman" w:eastAsia="Times New Roman" w:cs="Times New Roman"/>
-          <w:sz w:val="24"/>
-          <w:szCs w:val="24"/>
-          <w:lang w:val="ru-RU"/>
-        </w:rPr>
-      </w:pPr>
-      <w:r>
-        <w:rPr>
-          <w:rFonts w:eastAsia="Times New Roman" w:cs="Times New Roman" w:ascii="Times New Roman" w:hAnsi="Times New Roman"/>
+          <w:rFonts w:ascii="Times New Roman" w:eastAsia="Times New Roman" w:hAnsi="Times New Roman" w:cs="Times New Roman"/>
+          <w:sz w:val="24"/>
+          <w:szCs w:val="24"/>
+          <w:lang w:val="ru-RU"/>
+        </w:rPr>
+      </w:pPr>
+      <w:r>
+        <w:rPr>
+          <w:rFonts w:ascii="Times New Roman" w:eastAsia="Times New Roman" w:hAnsi="Times New Roman" w:cs="Times New Roman"/>
           <w:color w:val="000000"/>
           <w:sz w:val="28"/>
           <w:szCs w:val="28"/>
@@ -415,19 +360,18 @@
     </w:p>
     <w:p>
       <w:pPr>
-        <w:pStyle w:val="Normal"/>
-        <w:spacing w:lineRule="auto" w:line="276" w:before="0" w:after="0"/>
+        <w:spacing w:after="0" w:line="276" w:lineRule="auto"/>
         <w:ind w:left="3686"/>
         <w:rPr>
-          <w:rFonts w:ascii="Times New Roman" w:hAnsi="Times New Roman" w:eastAsia="Times New Roman" w:cs="Times New Roman"/>
-          <w:sz w:val="24"/>
-          <w:szCs w:val="24"/>
-          <w:lang w:val="ru-RU"/>
-        </w:rPr>
-      </w:pPr>
-      <w:r>
-        <w:rPr>
-          <w:rFonts w:eastAsia="Times New Roman" w:cs="Times New Roman" w:ascii="Times New Roman" w:hAnsi="Times New Roman"/>
+          <w:rFonts w:ascii="Times New Roman" w:eastAsia="Times New Roman" w:hAnsi="Times New Roman" w:cs="Times New Roman"/>
+          <w:sz w:val="24"/>
+          <w:szCs w:val="24"/>
+          <w:lang w:val="ru-RU"/>
+        </w:rPr>
+      </w:pPr>
+      <w:r>
+        <w:rPr>
+          <w:rFonts w:ascii="Times New Roman" w:eastAsia="Times New Roman" w:hAnsi="Times New Roman" w:cs="Times New Roman"/>
           <w:color w:val="000000"/>
           <w:sz w:val="28"/>
           <w:szCs w:val="28"/>
@@ -438,39 +382,29 @@
     </w:p>
     <w:p>
       <w:pPr>
-        <w:pStyle w:val="Normal"/>
-        <w:spacing w:lineRule="auto" w:line="276" w:before="0" w:after="0"/>
-        <w:rPr>
-          <w:rFonts w:ascii="Times New Roman" w:hAnsi="Times New Roman" w:eastAsia="Times New Roman" w:cs="Times New Roman"/>
-          <w:sz w:val="24"/>
-          <w:szCs w:val="24"/>
-          <w:lang w:val="ru-RU"/>
-        </w:rPr>
-      </w:pPr>
-      <w:r>
-        <w:rPr>
-          <w:rFonts w:eastAsia="Times New Roman" w:cs="Times New Roman" w:ascii="Times New Roman" w:hAnsi="Times New Roman"/>
-          <w:sz w:val="24"/>
-          <w:szCs w:val="24"/>
-          <w:lang w:val="ru-RU"/>
-        </w:rPr>
-      </w:r>
-    </w:p>
-    <w:p>
-      <w:pPr>
-        <w:pStyle w:val="Normal"/>
-        <w:spacing w:lineRule="auto" w:line="276" w:before="0" w:after="0"/>
+        <w:spacing w:after="0" w:line="276" w:lineRule="auto"/>
+        <w:rPr>
+          <w:rFonts w:ascii="Times New Roman" w:eastAsia="Times New Roman" w:hAnsi="Times New Roman" w:cs="Times New Roman"/>
+          <w:sz w:val="24"/>
+          <w:szCs w:val="24"/>
+          <w:lang w:val="ru-RU"/>
+        </w:rPr>
+      </w:pPr>
+    </w:p>
+    <w:p>
+      <w:pPr>
+        <w:spacing w:after="0" w:line="276" w:lineRule="auto"/>
         <w:ind w:left="3686"/>
         <w:rPr>
-          <w:rFonts w:ascii="Times New Roman" w:hAnsi="Times New Roman" w:eastAsia="Times New Roman" w:cs="Times New Roman"/>
-          <w:sz w:val="24"/>
-          <w:szCs w:val="24"/>
-          <w:lang w:val="ru-RU"/>
-        </w:rPr>
-      </w:pPr>
-      <w:r>
-        <w:rPr>
-          <w:rFonts w:eastAsia="Times New Roman" w:cs="Times New Roman" w:ascii="Times New Roman" w:hAnsi="Times New Roman"/>
+          <w:rFonts w:ascii="Times New Roman" w:eastAsia="Times New Roman" w:hAnsi="Times New Roman" w:cs="Times New Roman"/>
+          <w:sz w:val="24"/>
+          <w:szCs w:val="24"/>
+          <w:lang w:val="ru-RU"/>
+        </w:rPr>
+      </w:pPr>
+      <w:r>
+        <w:rPr>
+          <w:rFonts w:ascii="Times New Roman" w:eastAsia="Times New Roman" w:hAnsi="Times New Roman" w:cs="Times New Roman"/>
           <w:color w:val="000000"/>
           <w:sz w:val="28"/>
           <w:szCs w:val="28"/>
@@ -481,127 +415,131 @@
     </w:p>
     <w:p>
       <w:pPr>
-        <w:pStyle w:val="Normal"/>
-        <w:spacing w:lineRule="auto" w:line="276" w:before="0" w:after="0"/>
+        <w:spacing w:after="0" w:line="276" w:lineRule="auto"/>
         <w:ind w:left="3686"/>
         <w:rPr>
-          <w:rFonts w:ascii="Times New Roman" w:hAnsi="Times New Roman" w:eastAsia="Times New Roman" w:cs="Times New Roman"/>
-          <w:sz w:val="24"/>
-          <w:szCs w:val="24"/>
-          <w:lang w:val="ru-RU"/>
-        </w:rPr>
-      </w:pPr>
-      <w:r>
-        <w:rPr>
-          <w:rFonts w:eastAsia="Times New Roman" w:cs="Times New Roman" w:ascii="Times New Roman" w:hAnsi="Times New Roman"/>
-          <w:color w:val="000000"/>
-          <w:sz w:val="28"/>
-          <w:szCs w:val="28"/>
-          <w:lang w:val="ru-RU"/>
-        </w:rPr>
-        <w:t>Старший проректор кафедры ИТАС Кузнецов Д.Б.</w:t>
-      </w:r>
-    </w:p>
-    <w:p>
-      <w:pPr>
-        <w:pStyle w:val="Normal"/>
-        <w:spacing w:lineRule="auto" w:line="276" w:before="0" w:after="240"/>
-        <w:rPr>
-          <w:rFonts w:ascii="Times New Roman" w:hAnsi="Times New Roman" w:eastAsia="Times New Roman" w:cs="Times New Roman"/>
-          <w:sz w:val="24"/>
-          <w:szCs w:val="24"/>
-          <w:lang w:val="ru-RU"/>
-        </w:rPr>
-      </w:pPr>
-      <w:r>
-        <w:rPr>
-          <w:rFonts w:eastAsia="Times New Roman" w:cs="Times New Roman" w:ascii="Times New Roman" w:hAnsi="Times New Roman"/>
+          <w:rFonts w:ascii="Times New Roman" w:eastAsia="Times New Roman" w:hAnsi="Times New Roman" w:cs="Times New Roman"/>
+          <w:sz w:val="24"/>
+          <w:szCs w:val="24"/>
+          <w:lang w:val="ru-RU"/>
+        </w:rPr>
+      </w:pPr>
+      <w:r>
+        <w:rPr>
+          <w:rFonts w:ascii="Times New Roman" w:eastAsia="Times New Roman" w:hAnsi="Times New Roman" w:cs="Times New Roman"/>
+          <w:color w:val="000000"/>
+          <w:sz w:val="28"/>
+          <w:szCs w:val="28"/>
+          <w:lang w:val="ru-RU"/>
+        </w:rPr>
+        <w:t>Старший проректор кафедр</w:t>
+      </w:r>
+      <w:r>
+        <w:rPr>
+          <w:rFonts w:ascii="Times New Roman" w:eastAsia="Times New Roman" w:hAnsi="Times New Roman" w:cs="Times New Roman"/>
+          <w:color w:val="000000"/>
+          <w:sz w:val="28"/>
+          <w:szCs w:val="28"/>
+          <w:lang w:val="ru-RU"/>
+        </w:rPr>
+        <w:t>ы ИТАС Кузнецов Д.Б.</w:t>
+      </w:r>
+    </w:p>
+    <w:p>
+      <w:pPr>
+        <w:spacing w:after="240" w:line="276" w:lineRule="auto"/>
+        <w:rPr>
+          <w:rFonts w:ascii="Times New Roman" w:eastAsia="Times New Roman" w:hAnsi="Times New Roman" w:cs="Times New Roman"/>
+          <w:sz w:val="24"/>
+          <w:szCs w:val="24"/>
+          <w:lang w:val="ru-RU"/>
+        </w:rPr>
+      </w:pPr>
+      <w:r>
+        <w:rPr>
+          <w:rFonts w:ascii="Times New Roman" w:eastAsia="Times New Roman" w:hAnsi="Times New Roman" w:cs="Times New Roman"/>
           <w:sz w:val="24"/>
           <w:szCs w:val="24"/>
           <w:lang w:val="ru-RU"/>
         </w:rPr>
         <w:br/>
+      </w:r>
+      <w:r>
+        <w:rPr>
+          <w:rFonts w:ascii="Times New Roman" w:eastAsia="Times New Roman" w:hAnsi="Times New Roman" w:cs="Times New Roman"/>
+          <w:sz w:val="24"/>
+          <w:szCs w:val="24"/>
+          <w:lang w:val="ru-RU"/>
+        </w:rPr>
         <w:br/>
       </w:r>
     </w:p>
     <w:p>
       <w:pPr>
-        <w:pStyle w:val="Normal"/>
-        <w:spacing w:lineRule="auto" w:line="276" w:before="0" w:after="240"/>
-        <w:rPr>
-          <w:rFonts w:ascii="Times New Roman" w:hAnsi="Times New Roman" w:eastAsia="Times New Roman" w:cs="Times New Roman"/>
-          <w:sz w:val="24"/>
-          <w:szCs w:val="24"/>
-          <w:lang w:val="ru-RU"/>
-        </w:rPr>
-      </w:pPr>
-      <w:r>
-        <w:rPr>
-          <w:rFonts w:eastAsia="Times New Roman" w:cs="Times New Roman" w:ascii="Times New Roman" w:hAnsi="Times New Roman"/>
-          <w:sz w:val="24"/>
-          <w:szCs w:val="24"/>
-          <w:lang w:val="ru-RU"/>
-        </w:rPr>
-      </w:r>
-    </w:p>
-    <w:p>
-      <w:pPr>
-        <w:pStyle w:val="Normal"/>
-        <w:spacing w:lineRule="auto" w:line="276" w:before="0" w:after="240"/>
-        <w:rPr>
-          <w:rFonts w:ascii="Times New Roman" w:hAnsi="Times New Roman" w:eastAsia="Times New Roman" w:cs="Times New Roman"/>
-          <w:sz w:val="24"/>
-          <w:szCs w:val="24"/>
-          <w:lang w:val="ru-RU"/>
-        </w:rPr>
-      </w:pPr>
-      <w:r>
-        <w:rPr>
-          <w:rFonts w:eastAsia="Times New Roman" w:cs="Times New Roman" w:ascii="Times New Roman" w:hAnsi="Times New Roman"/>
-          <w:sz w:val="24"/>
-          <w:szCs w:val="24"/>
-          <w:lang w:val="ru-RU"/>
-        </w:rPr>
-      </w:r>
-    </w:p>
-    <w:p>
-      <w:pPr>
-        <w:pStyle w:val="Normal"/>
-        <w:spacing w:lineRule="auto" w:line="276" w:before="0" w:after="240"/>
-        <w:rPr>
-          <w:rFonts w:ascii="Times New Roman" w:hAnsi="Times New Roman" w:eastAsia="Times New Roman" w:cs="Times New Roman"/>
-          <w:sz w:val="24"/>
-          <w:szCs w:val="24"/>
-          <w:lang w:val="ru-RU"/>
-        </w:rPr>
-      </w:pPr>
-      <w:r>
-        <w:rPr>
-          <w:rFonts w:eastAsia="Times New Roman" w:cs="Times New Roman" w:ascii="Times New Roman" w:hAnsi="Times New Roman"/>
+        <w:spacing w:after="240" w:line="276" w:lineRule="auto"/>
+        <w:rPr>
+          <w:rFonts w:ascii="Times New Roman" w:eastAsia="Times New Roman" w:hAnsi="Times New Roman" w:cs="Times New Roman"/>
+          <w:sz w:val="24"/>
+          <w:szCs w:val="24"/>
+          <w:lang w:val="ru-RU"/>
+        </w:rPr>
+      </w:pPr>
+    </w:p>
+    <w:p>
+      <w:pPr>
+        <w:spacing w:after="240" w:line="276" w:lineRule="auto"/>
+        <w:rPr>
+          <w:rFonts w:ascii="Times New Roman" w:eastAsia="Times New Roman" w:hAnsi="Times New Roman" w:cs="Times New Roman"/>
+          <w:sz w:val="24"/>
+          <w:szCs w:val="24"/>
+          <w:lang w:val="ru-RU"/>
+        </w:rPr>
+      </w:pPr>
+    </w:p>
+    <w:p>
+      <w:pPr>
+        <w:spacing w:after="240" w:line="276" w:lineRule="auto"/>
+        <w:rPr>
+          <w:rFonts w:ascii="Times New Roman" w:eastAsia="Times New Roman" w:hAnsi="Times New Roman" w:cs="Times New Roman"/>
+          <w:sz w:val="24"/>
+          <w:szCs w:val="24"/>
+          <w:lang w:val="ru-RU"/>
+        </w:rPr>
+      </w:pPr>
+      <w:r>
+        <w:rPr>
+          <w:rFonts w:ascii="Times New Roman" w:eastAsia="Times New Roman" w:hAnsi="Times New Roman" w:cs="Times New Roman"/>
           <w:sz w:val="24"/>
           <w:szCs w:val="24"/>
           <w:lang w:val="ru-RU"/>
         </w:rPr>
         <w:br/>
+      </w:r>
+      <w:r>
+        <w:rPr>
+          <w:rFonts w:ascii="Times New Roman" w:eastAsia="Times New Roman" w:hAnsi="Times New Roman" w:cs="Times New Roman"/>
+          <w:sz w:val="24"/>
+          <w:szCs w:val="24"/>
+          <w:lang w:val="ru-RU"/>
+        </w:rPr>
         <w:br/>
       </w:r>
     </w:p>
     <w:p>
       <w:pPr>
-        <w:pStyle w:val="Normal"/>
-        <w:spacing w:lineRule="auto" w:line="276" w:before="0" w:after="0"/>
+        <w:spacing w:after="0" w:line="276" w:lineRule="auto"/>
         <w:ind w:firstLine="709"/>
         <w:jc w:val="center"/>
         <w:rPr>
-          <w:rFonts w:ascii="Times New Roman" w:hAnsi="Times New Roman" w:eastAsia="Times New Roman" w:cs="Times New Roman"/>
-          <w:sz w:val="24"/>
-          <w:szCs w:val="24"/>
-          <w:lang w:val="ru-RU"/>
-        </w:rPr>
-      </w:pPr>
-      <w:r>
-        <w:rPr>
-          <w:rFonts w:eastAsia="Times New Roman" w:cs="Times New Roman" w:ascii="Times New Roman" w:hAnsi="Times New Roman"/>
+          <w:rFonts w:ascii="Times New Roman" w:eastAsia="Times New Roman" w:hAnsi="Times New Roman" w:cs="Times New Roman"/>
+          <w:sz w:val="24"/>
+          <w:szCs w:val="24"/>
+          <w:lang w:val="ru-RU"/>
+        </w:rPr>
+      </w:pPr>
+      <w:r>
+        <w:rPr>
+          <w:rFonts w:ascii="Times New Roman" w:eastAsia="Times New Roman" w:hAnsi="Times New Roman" w:cs="Times New Roman"/>
           <w:color w:val="000000"/>
           <w:sz w:val="28"/>
           <w:szCs w:val="28"/>
@@ -612,24 +550,15 @@
     </w:p>
     <w:p>
       <w:pPr>
-        <w:pStyle w:val="Normal"/>
-        <w:rPr>
-          <w:b/>
-          <w:bCs/>
-          <w:lang w:val="ru-RU"/>
-        </w:rPr>
-      </w:pPr>
-      <w:r>
-        <w:rPr>
-          <w:b/>
-          <w:bCs/>
-          <w:lang w:val="ru-RU"/>
-        </w:rPr>
-      </w:r>
-    </w:p>
-    <w:p>
-      <w:pPr>
-        <w:pStyle w:val="Normal"/>
+        <w:rPr>
+          <w:b/>
+          <w:bCs/>
+          <w:lang w:val="ru-RU"/>
+        </w:rPr>
+      </w:pPr>
+    </w:p>
+    <w:p>
+      <w:pPr>
         <w:ind w:firstLine="709"/>
         <w:jc w:val="center"/>
         <w:rPr>
@@ -643,20 +572,19 @@
       </w:pPr>
       <w:r>
         <w:rPr>
-          <w:rFonts w:cs="Times New Roman" w:ascii="Times New Roman" w:hAnsi="Times New Roman"/>
+          <w:rFonts w:ascii="Times New Roman" w:hAnsi="Times New Roman" w:cs="Times New Roman"/>
           <w:b/>
           <w:bCs/>
           <w:sz w:val="36"/>
           <w:szCs w:val="36"/>
           <w:lang w:val="ru-RU"/>
         </w:rPr>
+        <w:lastRenderedPageBreak/>
         <w:t>Ход выполнения работы</w:t>
       </w:r>
     </w:p>
     <w:p>
       <w:pPr>
-        <w:pStyle w:val="Normal"/>
-        <w:bidi w:val="0"/>
         <w:ind w:firstLine="709"/>
         <w:rPr>
           <w:rFonts w:ascii="Times New Roman" w:hAnsi="Times New Roman" w:cs="Times New Roman"/>
@@ -669,7 +597,7 @@
       </w:pPr>
       <w:r>
         <w:rPr>
-          <w:rFonts w:cs="Times New Roman" w:ascii="Times New Roman" w:hAnsi="Times New Roman"/>
+          <w:rFonts w:ascii="Times New Roman" w:hAnsi="Times New Roman" w:cs="Times New Roman"/>
           <w:b/>
           <w:bCs/>
           <w:sz w:val="28"/>
@@ -681,7 +609,6 @@
     </w:p>
     <w:p>
       <w:pPr>
-        <w:pStyle w:val="Normal"/>
         <w:jc w:val="center"/>
         <w:rPr>
           <w:rFonts w:ascii="Times New Roman" w:hAnsi="Times New Roman" w:cs="Times New Roman"/>
@@ -691,12 +618,14 @@
         </w:rPr>
       </w:pPr>
       <w:r>
-        <w:rPr/>
+        <w:rPr>
+          <w:noProof/>
+        </w:rPr>
         <w:drawing>
-          <wp:inline distT="0" distB="0" distL="0" distR="0">
+          <wp:inline distT="0" distB="0" distL="0" distR="0" wp14:anchorId="768F37B0" wp14:editId="6F5862B4">
             <wp:extent cx="5720715" cy="4089400"/>
             <wp:effectExtent l="0" t="0" r="0" b="0"/>
-            <wp:docPr id="1" name="Рисунок 1" descr=""/>
+            <wp:docPr id="1" name="Рисунок 1"/>
             <wp:cNvGraphicFramePr>
               <a:graphicFrameLocks xmlns:a="http://schemas.openxmlformats.org/drawingml/2006/main" noChangeAspect="1"/>
             </wp:cNvGraphicFramePr>
@@ -704,13 +633,13 @@
               <a:graphicData uri="http://schemas.openxmlformats.org/drawingml/2006/picture">
                 <pic:pic xmlns:pic="http://schemas.openxmlformats.org/drawingml/2006/picture">
                   <pic:nvPicPr>
-                    <pic:cNvPr id="1" name="Рисунок 1" descr=""/>
+                    <pic:cNvPr id="1" name="Рисунок 1"/>
                     <pic:cNvPicPr>
                       <a:picLocks noChangeAspect="1" noChangeArrowheads="1"/>
                     </pic:cNvPicPr>
                   </pic:nvPicPr>
                   <pic:blipFill>
-                    <a:blip r:embed="rId2"/>
+                    <a:blip r:embed="rId4"/>
                     <a:stretch>
                       <a:fillRect/>
                     </a:stretch>
@@ -733,7 +662,6 @@
     </w:p>
     <w:p>
       <w:pPr>
-        <w:pStyle w:val="Normal"/>
         <w:ind w:firstLine="709"/>
         <w:rPr>
           <w:rFonts w:ascii="Times New Roman" w:hAnsi="Times New Roman" w:cs="Times New Roman"/>
@@ -741,21 +669,23 @@
           <w:bCs/>
           <w:sz w:val="28"/>
           <w:szCs w:val="28"/>
-        </w:rPr>
-      </w:pPr>
-      <w:r>
-        <w:rPr>
-          <w:rFonts w:cs="Times New Roman" w:ascii="Times New Roman" w:hAnsi="Times New Roman"/>
-          <w:b/>
-          <w:bCs/>
-          <w:sz w:val="28"/>
-          <w:szCs w:val="28"/>
+          <w:lang w:val="ru-RU"/>
+        </w:rPr>
+      </w:pPr>
+      <w:r>
+        <w:rPr>
+          <w:rFonts w:ascii="Times New Roman" w:hAnsi="Times New Roman" w:cs="Times New Roman"/>
+          <w:b/>
+          <w:bCs/>
+          <w:sz w:val="28"/>
+          <w:szCs w:val="28"/>
+          <w:lang w:val="ru-RU"/>
         </w:rPr>
         <w:t xml:space="preserve">2. </w:t>
       </w:r>
       <w:r>
         <w:rPr>
-          <w:rFonts w:cs="Times New Roman" w:ascii="Times New Roman" w:hAnsi="Times New Roman"/>
+          <w:rFonts w:ascii="Times New Roman" w:hAnsi="Times New Roman" w:cs="Times New Roman"/>
           <w:b/>
           <w:bCs/>
           <w:sz w:val="28"/>
@@ -767,50 +697,143 @@
     </w:p>
     <w:p>
       <w:pPr>
-        <w:pStyle w:val="Normal"/>
-        <w:ind w:hanging="0"/>
-        <w:rPr>
-          <w:rFonts w:ascii="Times New Roman" w:hAnsi="Times New Roman" w:cs="Times New Roman"/>
-          <w:b/>
-          <w:bCs/>
-          <w:sz w:val="28"/>
-          <w:szCs w:val="28"/>
-        </w:rPr>
-      </w:pPr>
-      <w:r>
-        <w:rPr>
-          <w:rFonts w:cs="Times New Roman" w:ascii="Times New Roman" w:hAnsi="Times New Roman"/>
-          <w:b/>
-          <w:bCs/>
-          <w:sz w:val="28"/>
-          <w:szCs w:val="28"/>
-          <w:lang w:val="ru-RU"/>
-        </w:rPr>
-        <w:t>vasja1142@pop-os:~/Документы$ ./script "/home/vasja1142/Документы/" "окт"</w:t>
-      </w:r>
-    </w:p>
-    <w:p>
-      <w:pPr>
-        <w:pStyle w:val="Normal"/>
-        <w:ind w:hanging="0"/>
-        <w:rPr>
-          <w:rFonts w:ascii="Times New Roman" w:hAnsi="Times New Roman" w:cs="Times New Roman"/>
-          <w:b/>
-          <w:bCs/>
-          <w:sz w:val="28"/>
-          <w:szCs w:val="28"/>
-        </w:rPr>
-      </w:pPr>
-      <w:r>
-        <w:rPr>
-          <w:rFonts w:cs="Times New Roman" w:ascii="Times New Roman" w:hAnsi="Times New Roman"/>
-          <w:b/>
-          <w:bCs/>
-          <w:sz w:val="28"/>
-          <w:szCs w:val="28"/>
-        </w:rPr>
+        <w:rPr>
+          <w:rFonts w:ascii="Times New Roman" w:hAnsi="Times New Roman" w:cs="Times New Roman"/>
+          <w:b/>
+          <w:bCs/>
+          <w:sz w:val="28"/>
+          <w:szCs w:val="28"/>
+          <w:lang w:val="ru-RU"/>
+        </w:rPr>
+      </w:pPr>
+      <w:r>
+        <w:rPr>
+          <w:rFonts w:ascii="Times New Roman" w:hAnsi="Times New Roman" w:cs="Times New Roman"/>
+          <w:b/>
+          <w:bCs/>
+          <w:sz w:val="28"/>
+          <w:szCs w:val="28"/>
+          <w:lang w:val="ru-RU"/>
+        </w:rPr>
+        <w:t>vasja1142@pop-os:~/Документы$ ./</w:t>
+      </w:r>
+      <w:proofErr w:type="spellStart"/>
+      <w:r>
+        <w:rPr>
+          <w:rFonts w:ascii="Times New Roman" w:hAnsi="Times New Roman" w:cs="Times New Roman"/>
+          <w:b/>
+          <w:bCs/>
+          <w:sz w:val="28"/>
+          <w:szCs w:val="28"/>
+          <w:lang w:val="ru-RU"/>
+        </w:rPr>
+        <w:t>script</w:t>
+      </w:r>
+      <w:proofErr w:type="spellEnd"/>
+      <w:r>
+        <w:rPr>
+          <w:rFonts w:ascii="Times New Roman" w:hAnsi="Times New Roman" w:cs="Times New Roman"/>
+          <w:b/>
+          <w:bCs/>
+          <w:sz w:val="28"/>
+          <w:szCs w:val="28"/>
+          <w:lang w:val="ru-RU"/>
+        </w:rPr>
+        <w:t xml:space="preserve"> </w:t>
+      </w:r>
+      <w:r>
+        <w:rPr>
+          <w:rFonts w:ascii="Times New Roman" w:hAnsi="Times New Roman" w:cs="Times New Roman"/>
+          <w:b/>
+          <w:bCs/>
+          <w:sz w:val="28"/>
+          <w:szCs w:val="28"/>
+        </w:rPr>
+        <w:t xml:space="preserve"> </w:t>
+      </w:r>
+      <w:r>
+        <w:rPr>
+          <w:rFonts w:ascii="Times New Roman" w:hAnsi="Times New Roman" w:cs="Times New Roman"/>
+          <w:b/>
+          <w:bCs/>
+          <w:sz w:val="28"/>
+          <w:szCs w:val="28"/>
+          <w:lang w:val="ru-RU"/>
+        </w:rPr>
+        <w:t>"/</w:t>
+      </w:r>
+      <w:proofErr w:type="spellStart"/>
+      <w:r>
+        <w:rPr>
+          <w:rFonts w:ascii="Times New Roman" w:hAnsi="Times New Roman" w:cs="Times New Roman"/>
+          <w:b/>
+          <w:bCs/>
+          <w:sz w:val="28"/>
+          <w:szCs w:val="28"/>
+          <w:lang w:val="ru-RU"/>
+        </w:rPr>
+        <w:t>home</w:t>
+      </w:r>
+      <w:proofErr w:type="spellEnd"/>
+      <w:r>
+        <w:rPr>
+          <w:rFonts w:ascii="Times New Roman" w:hAnsi="Times New Roman" w:cs="Times New Roman"/>
+          <w:b/>
+          <w:bCs/>
+          <w:sz w:val="28"/>
+          <w:szCs w:val="28"/>
+          <w:lang w:val="ru-RU"/>
+        </w:rPr>
+        <w:t>/vasja1142/Документы/" "</w:t>
+      </w:r>
+      <w:proofErr w:type="spellStart"/>
+      <w:r>
+        <w:rPr>
+          <w:rFonts w:ascii="Times New Roman" w:hAnsi="Times New Roman" w:cs="Times New Roman"/>
+          <w:b/>
+          <w:bCs/>
+          <w:sz w:val="28"/>
+          <w:szCs w:val="28"/>
+          <w:lang w:val="ru-RU"/>
+        </w:rPr>
+        <w:t>окт</w:t>
+      </w:r>
+      <w:proofErr w:type="spellEnd"/>
+      <w:r>
+        <w:rPr>
+          <w:rFonts w:ascii="Times New Roman" w:hAnsi="Times New Roman" w:cs="Times New Roman"/>
+          <w:b/>
+          <w:bCs/>
+          <w:sz w:val="28"/>
+          <w:szCs w:val="28"/>
+          <w:lang w:val="ru-RU"/>
+        </w:rPr>
+        <w:t>"</w:t>
+      </w:r>
+    </w:p>
+    <w:p>
+      <w:pPr>
+        <w:rPr>
+          <w:rFonts w:ascii="Times New Roman" w:hAnsi="Times New Roman" w:cs="Times New Roman"/>
+          <w:b/>
+          <w:bCs/>
+          <w:sz w:val="28"/>
+          <w:szCs w:val="28"/>
+          <w:lang w:val="ru-RU"/>
+        </w:rPr>
+      </w:pPr>
+      <w:r>
+        <w:rPr>
+          <w:rFonts w:ascii="Times New Roman" w:hAnsi="Times New Roman" w:cs="Times New Roman"/>
+          <w:b/>
+          <w:bCs/>
+          <w:noProof/>
+          <w:sz w:val="28"/>
+          <w:szCs w:val="28"/>
+        </w:rPr>
+        <w:lastRenderedPageBreak/>
         <w:drawing>
-          <wp:anchor behindDoc="0" distT="0" distB="0" distL="0" distR="0" simplePos="0" locked="0" layoutInCell="0" allowOverlap="1" relativeHeight="3">
+          <wp:anchor distT="0" distB="0" distL="0" distR="0" simplePos="0" relativeHeight="3" behindDoc="0" locked="0" layoutInCell="0" allowOverlap="1" wp14:anchorId="2CCF98B1" wp14:editId="3321772C">
             <wp:simplePos x="0" y="0"/>
             <wp:positionH relativeFrom="column">
               <wp:align>center</wp:align>
@@ -821,7 +844,7 @@
             <wp:extent cx="6152515" cy="4097655"/>
             <wp:effectExtent l="0" t="0" r="0" b="0"/>
             <wp:wrapSquare wrapText="largest"/>
-            <wp:docPr id="2" name="Изображение2" descr=""/>
+            <wp:docPr id="2" name="Изображение2"/>
             <wp:cNvGraphicFramePr>
               <a:graphicFrameLocks xmlns:a="http://schemas.openxmlformats.org/drawingml/2006/main" noChangeAspect="1"/>
             </wp:cNvGraphicFramePr>
@@ -829,13 +852,13 @@
               <a:graphicData uri="http://schemas.openxmlformats.org/drawingml/2006/picture">
                 <pic:pic xmlns:pic="http://schemas.openxmlformats.org/drawingml/2006/picture">
                   <pic:nvPicPr>
-                    <pic:cNvPr id="2" name="Изображение2" descr=""/>
+                    <pic:cNvPr id="2" name="Изображение2"/>
                     <pic:cNvPicPr>
                       <a:picLocks noChangeAspect="1" noChangeArrowheads="1"/>
                     </pic:cNvPicPr>
                   </pic:nvPicPr>
                   <pic:blipFill>
-                    <a:blip r:embed="rId3"/>
+                    <a:blip r:embed="rId5"/>
                     <a:stretch>
                       <a:fillRect/>
                     </a:stretch>
@@ -858,7 +881,6 @@
     </w:p>
     <w:p>
       <w:pPr>
-        <w:pStyle w:val="Normal"/>
         <w:ind w:firstLine="709"/>
         <w:rPr>
           <w:rFonts w:ascii="Times New Roman" w:hAnsi="Times New Roman" w:cs="Times New Roman"/>
@@ -866,56 +888,38 @@
           <w:bCs/>
           <w:sz w:val="28"/>
           <w:szCs w:val="28"/>
-        </w:rPr>
-      </w:pPr>
-      <w:r>
-        <w:rPr>
-          <w:rFonts w:cs="Times New Roman" w:ascii="Times New Roman" w:hAnsi="Times New Roman"/>
-          <w:b/>
-          <w:bCs/>
-          <w:sz w:val="28"/>
-          <w:szCs w:val="28"/>
-        </w:rPr>
-      </w:r>
-    </w:p>
-    <w:p>
-      <w:pPr>
-        <w:pStyle w:val="Normal"/>
-        <w:spacing w:before="0" w:after="160"/>
+          <w:lang w:val="ru-RU"/>
+        </w:rPr>
+      </w:pPr>
+    </w:p>
+    <w:p>
+      <w:pPr>
         <w:jc w:val="center"/>
         <w:rPr>
           <w:rFonts w:ascii="Times New Roman" w:hAnsi="Times New Roman" w:cs="Times New Roman"/>
           <w:sz w:val="28"/>
           <w:szCs w:val="28"/>
-        </w:rPr>
-      </w:pPr>
-      <w:r>
-        <w:rPr>
-          <w:rFonts w:cs="Times New Roman" w:ascii="Times New Roman" w:hAnsi="Times New Roman"/>
-          <w:sz w:val="28"/>
-          <w:szCs w:val="28"/>
-        </w:rPr>
-      </w:r>
+          <w:lang w:val="ru-RU"/>
+        </w:rPr>
+      </w:pPr>
     </w:p>
     <w:sectPr>
-      <w:type w:val="nextPage"/>
       <w:pgSz w:w="12240" w:h="15840"/>
-      <w:pgMar w:left="1701" w:right="850" w:gutter="0" w:header="0" w:top="1134" w:footer="0" w:bottom="1134"/>
-      <w:pgNumType w:fmt="decimal"/>
-      <w:formProt w:val="false"/>
-      <w:textDirection w:val="lrTb"/>
-      <w:docGrid w:type="default" w:linePitch="360" w:charSpace="4096"/>
+      <w:pgMar w:top="1134" w:right="850" w:bottom="1134" w:left="1701" w:header="0" w:footer="0" w:gutter="0"/>
+      <w:cols w:space="720"/>
+      <w:formProt w:val="0"/>
+      <w:docGrid w:linePitch="360" w:charSpace="4096"/>
     </w:sectPr>
   </w:body>
 </w:document>
 </file>
 
 <file path=word/styles.xml><?xml version="1.0" encoding="utf-8"?>
-<w:styles xmlns:w="http://schemas.openxmlformats.org/wordprocessingml/2006/main" xmlns:w14="http://schemas.microsoft.com/office/word/2010/wordml" xmlns:mc="http://schemas.openxmlformats.org/markup-compatibility/2006" mc:Ignorable="w14">
+<w:styles xmlns:mc="http://schemas.openxmlformats.org/markup-compatibility/2006" xmlns:r="http://schemas.openxmlformats.org/officeDocument/2006/relationships" xmlns:w="http://schemas.openxmlformats.org/wordprocessingml/2006/main" xmlns:w14="http://schemas.microsoft.com/office/word/2010/wordml" xmlns:w15="http://schemas.microsoft.com/office/word/2012/wordml" xmlns:w16cex="http://schemas.microsoft.com/office/word/2018/wordml/cex" xmlns:w16cid="http://schemas.microsoft.com/office/word/2016/wordml/cid" xmlns:w16="http://schemas.microsoft.com/office/word/2018/wordml" xmlns:w16sdtdh="http://schemas.microsoft.com/office/word/2020/wordml/sdtdatahash" xmlns:w16se="http://schemas.microsoft.com/office/word/2015/wordml/symex" mc:Ignorable="w14 w15 w16se w16cid w16 w16cex w16sdtdh">
   <w:docDefaults>
     <w:rPrDefault>
       <w:rPr>
-        <w:rFonts w:ascii="Calibri" w:hAnsi="Calibri" w:eastAsia="Calibri" w:cs="" w:asciiTheme="minorHAnsi" w:cstheme="minorBidi" w:eastAsiaTheme="minorHAnsi" w:hAnsiTheme="minorHAnsi"/>
+        <w:rFonts w:asciiTheme="minorHAnsi" w:eastAsiaTheme="minorHAnsi" w:hAnsiTheme="minorHAnsi" w:cstheme="minorBidi"/>
         <w:sz w:val="22"/>
         <w:szCs w:val="22"/>
         <w:lang w:val="en-US" w:eastAsia="en-US" w:bidi="ar-SA"/>
@@ -923,21 +927,21 @@
     </w:rPrDefault>
     <w:pPrDefault>
       <w:pPr>
-        <w:suppressAutoHyphens w:val="true"/>
+        <w:suppressAutoHyphens/>
       </w:pPr>
     </w:pPrDefault>
   </w:docDefaults>
   <w:latentStyles w:defLockedState="0" w:defUIPriority="99" w:defSemiHidden="0" w:defUnhideWhenUsed="0" w:defQFormat="0" w:count="376">
     <w:lsdException w:name="Normal" w:uiPriority="0" w:qFormat="1"/>
     <w:lsdException w:name="heading 1" w:uiPriority="9" w:qFormat="1"/>
-    <w:lsdException w:name="heading 2" w:uiPriority="9" w:semiHidden="1" w:unhideWhenUsed="1" w:qFormat="1"/>
-    <w:lsdException w:name="heading 3" w:uiPriority="9" w:semiHidden="1" w:unhideWhenUsed="1" w:qFormat="1"/>
-    <w:lsdException w:name="heading 4" w:uiPriority="9" w:semiHidden="1" w:unhideWhenUsed="1" w:qFormat="1"/>
-    <w:lsdException w:name="heading 5" w:uiPriority="9" w:semiHidden="1" w:unhideWhenUsed="1" w:qFormat="1"/>
-    <w:lsdException w:name="heading 6" w:uiPriority="9" w:semiHidden="1" w:unhideWhenUsed="1" w:qFormat="1"/>
-    <w:lsdException w:name="heading 7" w:uiPriority="9" w:semiHidden="1" w:unhideWhenUsed="1" w:qFormat="1"/>
-    <w:lsdException w:name="heading 8" w:uiPriority="9" w:semiHidden="1" w:unhideWhenUsed="1" w:qFormat="1"/>
-    <w:lsdException w:name="heading 9" w:uiPriority="9" w:semiHidden="1" w:unhideWhenUsed="1" w:qFormat="1"/>
+    <w:lsdException w:name="heading 2" w:semiHidden="1" w:uiPriority="9" w:unhideWhenUsed="1" w:qFormat="1"/>
+    <w:lsdException w:name="heading 3" w:semiHidden="1" w:uiPriority="9" w:unhideWhenUsed="1" w:qFormat="1"/>
+    <w:lsdException w:name="heading 4" w:semiHidden="1" w:uiPriority="9" w:unhideWhenUsed="1" w:qFormat="1"/>
+    <w:lsdException w:name="heading 5" w:semiHidden="1" w:uiPriority="9" w:unhideWhenUsed="1" w:qFormat="1"/>
+    <w:lsdException w:name="heading 6" w:semiHidden="1" w:uiPriority="9" w:unhideWhenUsed="1" w:qFormat="1"/>
+    <w:lsdException w:name="heading 7" w:semiHidden="1" w:uiPriority="9" w:unhideWhenUsed="1" w:qFormat="1"/>
+    <w:lsdException w:name="heading 8" w:semiHidden="1" w:uiPriority="9" w:unhideWhenUsed="1" w:qFormat="1"/>
+    <w:lsdException w:name="heading 9" w:semiHidden="1" w:uiPriority="9" w:unhideWhenUsed="1" w:qFormat="1"/>
     <w:lsdException w:name="index 1" w:semiHidden="1" w:unhideWhenUsed="1"/>
     <w:lsdException w:name="index 2" w:semiHidden="1" w:unhideWhenUsed="1"/>
     <w:lsdException w:name="index 3" w:semiHidden="1" w:unhideWhenUsed="1"/>
@@ -947,22 +951,22 @@
     <w:lsdException w:name="index 7" w:semiHidden="1" w:unhideWhenUsed="1"/>
     <w:lsdException w:name="index 8" w:semiHidden="1" w:unhideWhenUsed="1"/>
     <w:lsdException w:name="index 9" w:semiHidden="1" w:unhideWhenUsed="1"/>
-    <w:lsdException w:name="toc 1" w:uiPriority="39" w:semiHidden="1" w:unhideWhenUsed="1"/>
-    <w:lsdException w:name="toc 2" w:uiPriority="39" w:semiHidden="1" w:unhideWhenUsed="1"/>
-    <w:lsdException w:name="toc 3" w:uiPriority="39" w:semiHidden="1" w:unhideWhenUsed="1"/>
-    <w:lsdException w:name="toc 4" w:uiPriority="39" w:semiHidden="1" w:unhideWhenUsed="1"/>
-    <w:lsdException w:name="toc 5" w:uiPriority="39" w:semiHidden="1" w:unhideWhenUsed="1"/>
-    <w:lsdException w:name="toc 6" w:uiPriority="39" w:semiHidden="1" w:unhideWhenUsed="1"/>
-    <w:lsdException w:name="toc 7" w:uiPriority="39" w:semiHidden="1" w:unhideWhenUsed="1"/>
-    <w:lsdException w:name="toc 8" w:uiPriority="39" w:semiHidden="1" w:unhideWhenUsed="1"/>
-    <w:lsdException w:name="toc 9" w:uiPriority="39" w:semiHidden="1" w:unhideWhenUsed="1"/>
+    <w:lsdException w:name="toc 1" w:semiHidden="1" w:uiPriority="39" w:unhideWhenUsed="1"/>
+    <w:lsdException w:name="toc 2" w:semiHidden="1" w:uiPriority="39" w:unhideWhenUsed="1"/>
+    <w:lsdException w:name="toc 3" w:semiHidden="1" w:uiPriority="39" w:unhideWhenUsed="1"/>
+    <w:lsdException w:name="toc 4" w:semiHidden="1" w:uiPriority="39" w:unhideWhenUsed="1"/>
+    <w:lsdException w:name="toc 5" w:semiHidden="1" w:uiPriority="39" w:unhideWhenUsed="1"/>
+    <w:lsdException w:name="toc 6" w:semiHidden="1" w:uiPriority="39" w:unhideWhenUsed="1"/>
+    <w:lsdException w:name="toc 7" w:semiHidden="1" w:uiPriority="39" w:unhideWhenUsed="1"/>
+    <w:lsdException w:name="toc 8" w:semiHidden="1" w:uiPriority="39" w:unhideWhenUsed="1"/>
+    <w:lsdException w:name="toc 9" w:semiHidden="1" w:uiPriority="39" w:unhideWhenUsed="1"/>
     <w:lsdException w:name="Normal Indent" w:semiHidden="1" w:unhideWhenUsed="1"/>
     <w:lsdException w:name="footnote text" w:semiHidden="1" w:unhideWhenUsed="1"/>
     <w:lsdException w:name="annotation text" w:semiHidden="1" w:unhideWhenUsed="1"/>
     <w:lsdException w:name="header" w:semiHidden="1" w:unhideWhenUsed="1"/>
     <w:lsdException w:name="footer" w:semiHidden="1" w:unhideWhenUsed="1"/>
     <w:lsdException w:name="index heading" w:semiHidden="1" w:unhideWhenUsed="1"/>
-    <w:lsdException w:name="caption" w:uiPriority="35" w:semiHidden="1" w:unhideWhenUsed="1" w:qFormat="1"/>
+    <w:lsdException w:name="caption" w:semiHidden="1" w:uiPriority="35" w:unhideWhenUsed="1" w:qFormat="1"/>
     <w:lsdException w:name="table of figures" w:semiHidden="1" w:unhideWhenUsed="1"/>
     <w:lsdException w:name="envelope address" w:semiHidden="1" w:unhideWhenUsed="1"/>
     <w:lsdException w:name="envelope return" w:semiHidden="1" w:unhideWhenUsed="1"/>
@@ -993,7 +997,7 @@
     <w:lsdException w:name="Title" w:uiPriority="10" w:qFormat="1"/>
     <w:lsdException w:name="Closing" w:semiHidden="1" w:unhideWhenUsed="1"/>
     <w:lsdException w:name="Signature" w:semiHidden="1" w:unhideWhenUsed="1"/>
-    <w:lsdException w:name="Default Paragraph Font" w:uiPriority="1" w:semiHidden="1" w:unhideWhenUsed="1"/>
+    <w:lsdException w:name="Default Paragraph Font" w:semiHidden="1" w:uiPriority="1" w:unhideWhenUsed="1"/>
     <w:lsdException w:name="Body Text" w:semiHidden="1" w:unhideWhenUsed="1"/>
     <w:lsdException w:name="Body Text Indent" w:semiHidden="1" w:unhideWhenUsed="1"/>
     <w:lsdException w:name="List Continue" w:semiHidden="1" w:unhideWhenUsed="1"/>
@@ -1193,8 +1197,8 @@
     <w:lsdException w:name="Subtle Reference" w:uiPriority="31" w:qFormat="1"/>
     <w:lsdException w:name="Intense Reference" w:uiPriority="32" w:qFormat="1"/>
     <w:lsdException w:name="Book Title" w:uiPriority="33" w:qFormat="1"/>
-    <w:lsdException w:name="Bibliography" w:uiPriority="37" w:semiHidden="1" w:unhideWhenUsed="1"/>
-    <w:lsdException w:name="TOC Heading" w:uiPriority="39" w:semiHidden="1" w:unhideWhenUsed="1" w:qFormat="1"/>
+    <w:lsdException w:name="Bibliography" w:semiHidden="1" w:uiPriority="37" w:unhideWhenUsed="1"/>
+    <w:lsdException w:name="TOC Heading" w:semiHidden="1" w:uiPriority="39" w:unhideWhenUsed="1" w:qFormat="1"/>
     <w:lsdException w:name="Plain Table 1" w:uiPriority="41"/>
     <w:lsdException w:name="Plain Table 2" w:uiPriority="42"/>
     <w:lsdException w:name="Plain Table 3" w:uiPriority="43"/>
@@ -1305,90 +1309,96 @@
     <w:lsdException w:name="Unresolved Mention" w:semiHidden="1" w:unhideWhenUsed="1"/>
     <w:lsdException w:name="Smart Link" w:semiHidden="1" w:unhideWhenUsed="1"/>
   </w:latentStyles>
-  <w:style w:type="paragraph" w:styleId="Normal" w:default="1">
+  <w:style w:type="paragraph" w:default="1" w:styleId="a">
     <w:name w:val="Normal"/>
     <w:qFormat/>
     <w:pPr>
-      <w:widowControl/>
-      <w:suppressAutoHyphens w:val="true"/>
-      <w:bidi w:val="0"/>
-      <w:spacing w:lineRule="auto" w:line="259" w:before="0" w:after="160"/>
-      <w:jc w:val="left"/>
+      <w:spacing w:after="160" w:line="259" w:lineRule="auto"/>
     </w:pPr>
-    <w:rPr>
-      <w:rFonts w:ascii="Calibri" w:hAnsi="Calibri" w:eastAsia="Calibri" w:cs="" w:asciiTheme="minorHAnsi" w:cstheme="minorBidi" w:eastAsiaTheme="minorHAnsi" w:hAnsiTheme="minorHAnsi"/>
-      <w:color w:val="auto"/>
-      <w:kern w:val="0"/>
-      <w:sz w:val="22"/>
-      <w:szCs w:val="22"/>
-      <w:lang w:val="en-US" w:eastAsia="en-US" w:bidi="ar-SA"/>
-    </w:rPr>
   </w:style>
-  <w:style w:type="character" w:styleId="DefaultParagraphFont" w:default="1">
+  <w:style w:type="character" w:default="1" w:styleId="a0">
     <w:name w:val="Default Paragraph Font"/>
     <w:uiPriority w:val="1"/>
+    <w:semiHidden/>
     <w:unhideWhenUsed/>
-    <w:qFormat/>
-    <w:rPr/>
   </w:style>
-  <w:style w:type="character" w:styleId="Hyperlink">
+  <w:style w:type="table" w:default="1" w:styleId="a1">
+    <w:name w:val="Normal Table"/>
+    <w:uiPriority w:val="99"/>
+    <w:semiHidden/>
+    <w:unhideWhenUsed/>
+    <w:tblPr>
+      <w:tblInd w:w="0" w:type="dxa"/>
+      <w:tblCellMar>
+        <w:top w:w="0" w:type="dxa"/>
+        <w:left w:w="108" w:type="dxa"/>
+        <w:bottom w:w="0" w:type="dxa"/>
+        <w:right w:w="108" w:type="dxa"/>
+      </w:tblCellMar>
+    </w:tblPr>
+  </w:style>
+  <w:style w:type="numbering" w:default="1" w:styleId="a2">
+    <w:name w:val="No List"/>
+    <w:uiPriority w:val="99"/>
+    <w:semiHidden/>
+    <w:unhideWhenUsed/>
+  </w:style>
+  <w:style w:type="character" w:styleId="a3">
     <w:name w:val="Hyperlink"/>
-    <w:basedOn w:val="DefaultParagraphFont"/>
+    <w:basedOn w:val="a0"/>
     <w:uiPriority w:val="99"/>
     <w:unhideWhenUsed/>
-    <w:rsid w:val="0066003e"/>
+    <w:rsid w:val="0066003E"/>
     <w:rPr>
-      <w:color w:themeColor="hyperlink" w:val="0563C1"/>
+      <w:color w:val="0563C1" w:themeColor="hyperlink"/>
       <w:u w:val="single"/>
     </w:rPr>
   </w:style>
-  <w:style w:type="character" w:styleId="UnresolvedMention">
+  <w:style w:type="character" w:styleId="a4">
     <w:name w:val="Unresolved Mention"/>
-    <w:basedOn w:val="DefaultParagraphFont"/>
+    <w:basedOn w:val="a0"/>
     <w:uiPriority w:val="99"/>
     <w:semiHidden/>
     <w:unhideWhenUsed/>
     <w:qFormat/>
-    <w:rsid w:val="0066003e"/>
+    <w:rsid w:val="0066003E"/>
     <w:rPr>
       <w:color w:val="605E5C"/>
-      <w:shd w:fill="E1DFDD" w:val="clear"/>
+      <w:shd w:val="clear" w:color="auto" w:fill="E1DFDD"/>
     </w:rPr>
   </w:style>
-  <w:style w:type="paragraph" w:styleId="Style14">
-    <w:name w:val="Заголовок"/>
-    <w:basedOn w:val="Normal"/>
-    <w:next w:val="BodyText"/>
+  <w:style w:type="paragraph" w:styleId="a5">
+    <w:name w:val="Title"/>
+    <w:basedOn w:val="a"/>
+    <w:next w:val="a6"/>
     <w:qFormat/>
     <w:pPr>
-      <w:keepNext w:val="true"/>
+      <w:keepNext/>
       <w:spacing w:before="240" w:after="120"/>
     </w:pPr>
     <w:rPr>
-      <w:rFonts w:ascii="Liberation Sans" w:hAnsi="Liberation Sans" w:eastAsia="Noto Sans CJK SC" w:cs="Noto Sans Devanagari"/>
+      <w:rFonts w:ascii="Liberation Sans" w:eastAsia="Noto Sans CJK SC" w:hAnsi="Liberation Sans" w:cs="Noto Sans Devanagari"/>
       <w:sz w:val="28"/>
       <w:szCs w:val="28"/>
     </w:rPr>
   </w:style>
-  <w:style w:type="paragraph" w:styleId="BodyText">
+  <w:style w:type="paragraph" w:styleId="a6">
     <w:name w:val="Body Text"/>
-    <w:basedOn w:val="Normal"/>
+    <w:basedOn w:val="a"/>
     <w:pPr>
-      <w:spacing w:lineRule="auto" w:line="276" w:before="0" w:after="140"/>
+      <w:spacing w:after="140" w:line="276" w:lineRule="auto"/>
     </w:pPr>
-    <w:rPr/>
   </w:style>
-  <w:style w:type="paragraph" w:styleId="List">
+  <w:style w:type="paragraph" w:styleId="a7">
     <w:name w:val="List"/>
-    <w:basedOn w:val="BodyText"/>
-    <w:pPr/>
+    <w:basedOn w:val="a6"/>
     <w:rPr>
       <w:rFonts w:cs="Noto Sans Devanagari"/>
     </w:rPr>
   </w:style>
-  <w:style w:type="paragraph" w:styleId="Caption">
-    <w:name w:val="Caption"/>
-    <w:basedOn w:val="Normal"/>
+  <w:style w:type="paragraph" w:styleId="a8">
+    <w:name w:val="caption"/>
+    <w:basedOn w:val="a"/>
     <w:qFormat/>
     <w:pPr>
       <w:suppressLineNumbers/>
@@ -1402,9 +1412,9 @@
       <w:szCs w:val="24"/>
     </w:rPr>
   </w:style>
-  <w:style w:type="paragraph" w:styleId="Style15">
-    <w:name w:val="Указатель"/>
-    <w:basedOn w:val="Normal"/>
+  <w:style w:type="paragraph" w:styleId="a9">
+    <w:name w:val="index heading"/>
+    <w:basedOn w:val="a"/>
     <w:qFormat/>
     <w:pPr>
       <w:suppressLineNumbers/>
@@ -1413,96 +1423,82 @@
       <w:rFonts w:cs="Noto Sans Devanagari"/>
     </w:rPr>
   </w:style>
-  <w:style w:type="paragraph" w:styleId="NormalWeb">
+  <w:style w:type="paragraph" w:styleId="aa">
     <w:name w:val="Normal (Web)"/>
-    <w:basedOn w:val="Normal"/>
+    <w:basedOn w:val="a"/>
     <w:uiPriority w:val="99"/>
     <w:semiHidden/>
     <w:unhideWhenUsed/>
     <w:qFormat/>
-    <w:rsid w:val="0066003e"/>
+    <w:rsid w:val="0066003E"/>
     <w:pPr>
-      <w:spacing w:lineRule="auto" w:line="240" w:beforeAutospacing="1" w:afterAutospacing="1"/>
+      <w:spacing w:beforeAutospacing="1" w:afterAutospacing="1" w:line="240" w:lineRule="auto"/>
     </w:pPr>
     <w:rPr>
-      <w:rFonts w:ascii="Times New Roman" w:hAnsi="Times New Roman" w:eastAsia="Times New Roman" w:cs="Times New Roman"/>
+      <w:rFonts w:ascii="Times New Roman" w:eastAsia="Times New Roman" w:hAnsi="Times New Roman" w:cs="Times New Roman"/>
       <w:sz w:val="24"/>
       <w:szCs w:val="24"/>
     </w:rPr>
   </w:style>
-  <w:style w:type="numbering" w:styleId="Style16" w:default="1">
+  <w:style w:type="numbering" w:customStyle="1" w:styleId="ab">
     <w:name w:val="Без списка"/>
     <w:uiPriority w:val="99"/>
     <w:semiHidden/>
     <w:unhideWhenUsed/>
     <w:qFormat/>
   </w:style>
-  <w:style w:type="table" w:default="1" w:styleId="a1">
-    <w:name w:val="Normal Table"/>
-    <w:uiPriority w:val="99"/>
-    <w:semiHidden/>
-    <w:unhideWhenUsed/>
-    <w:tblPr>
-      <w:tblCellMar>
-        <w:top w:w="0" w:type="dxa"/>
-        <w:left w:w="108" w:type="dxa"/>
-        <w:bottom w:w="0" w:type="dxa"/>
-        <w:right w:w="108" w:type="dxa"/>
-      </w:tblCellMar>
-    </w:tblPr>
-  </w:style>
 </w:styles>
 </file>
 
 <file path=word/theme/theme1.xml><?xml version="1.0" encoding="utf-8"?>
-<a:theme xmlns:a="http://schemas.openxmlformats.org/drawingml/2006/main" xmlns:r="http://schemas.openxmlformats.org/officeDocument/2006/relationships" name="Тема Office">
+<a:theme xmlns:a="http://schemas.openxmlformats.org/drawingml/2006/main" name="Тема Office">
   <a:themeElements>
     <a:clrScheme name="Стандартная">
       <a:dk1>
         <a:srgbClr val="000000"/>
       </a:dk1>
       <a:lt1>
-        <a:srgbClr val="ffffff"/>
+        <a:srgbClr val="FFFFFF"/>
       </a:lt1>
       <a:dk2>
-        <a:srgbClr val="44546a"/>
+        <a:srgbClr val="44546A"/>
       </a:dk2>
       <a:lt2>
-        <a:srgbClr val="e7e6e6"/>
+        <a:srgbClr val="E7E6E6"/>
       </a:lt2>
       <a:accent1>
-        <a:srgbClr val="4472c4"/>
+        <a:srgbClr val="4472C4"/>
       </a:accent1>
       <a:accent2>
-        <a:srgbClr val="ed7d31"/>
+        <a:srgbClr val="ED7D31"/>
       </a:accent2>
       <a:accent3>
-        <a:srgbClr val="a5a5a5"/>
+        <a:srgbClr val="A5A5A5"/>
       </a:accent3>
       <a:accent4>
-        <a:srgbClr val="ffc000"/>
+        <a:srgbClr val="FFC000"/>
       </a:accent4>
       <a:accent5>
-        <a:srgbClr val="5b9bd5"/>
+        <a:srgbClr val="5B9BD5"/>
       </a:accent5>
       <a:accent6>
-        <a:srgbClr val="70ad47"/>
+        <a:srgbClr val="70AD47"/>
       </a:accent6>
       <a:hlink>
-        <a:srgbClr val="0563c1"/>
+        <a:srgbClr val="0563C1"/>
       </a:hlink>
       <a:folHlink>
-        <a:srgbClr val="954f72"/>
+        <a:srgbClr val="954F72"/>
       </a:folHlink>
     </a:clrScheme>
     <a:fontScheme name="Стандартная">
       <a:majorFont>
-        <a:latin typeface="Calibri Light" panose="020F0302020204030204" pitchFamily="0" charset="1"/>
+        <a:latin typeface="Calibri Light" panose="020F0302020204030204"/>
         <a:ea typeface=""/>
         <a:cs typeface=""/>
       </a:majorFont>
       <a:minorFont>
-        <a:latin typeface="Calibri" panose="020F0502020204030204" pitchFamily="0" charset="1"/>
+        <a:latin typeface="Calibri" panose="020F0502020204030204"/>
         <a:ea typeface=""/>
         <a:cs typeface=""/>
       </a:minorFont>
@@ -1534,7 +1530,7 @@
             </a:gs>
           </a:gsLst>
           <a:lin ang="5400000" scaled="0"/>
-          <a:tileRect l="0" t="0" r="0" b="0"/>
+          <a:tileRect/>
         </a:gradFill>
         <a:gradFill>
           <a:gsLst>
@@ -1558,7 +1554,7 @@
             </a:gs>
           </a:gsLst>
           <a:lin ang="5400000" scaled="0"/>
-          <a:tileRect l="0" t="0" r="0" b="0"/>
+          <a:tileRect/>
         </a:gradFill>
       </a:fillStyleLst>
       <a:lnStyleLst>
@@ -1618,10 +1614,12 @@
             </a:gs>
           </a:gsLst>
           <a:lin ang="5400000" scaled="0"/>
-          <a:tileRect l="0" t="0" r="0" b="0"/>
+          <a:tileRect/>
         </a:gradFill>
       </a:bgFillStyleLst>
     </a:fmtScheme>
   </a:themeElements>
+  <a:objectDefaults/>
+  <a:extraClrSchemeLst/>
 </a:theme>
 </file>